--- a/seminarski/seminarski_zavod.docx
+++ b/seminarski/seminarski_zavod.docx
@@ -24,7 +24,15 @@
       </w:r>
       <w:proofErr w:type="spellEnd"/>
       <w:r>
-        <w:t xml:space="preserve"> i </w:t>
+        <w:t xml:space="preserve"> </w:t>
+      </w:r>
+      <w:proofErr w:type="spellStart"/>
+      <w:r>
+        <w:t>i</w:t>
+      </w:r>
+      <w:proofErr w:type="spellEnd"/>
+      <w:r>
+        <w:t xml:space="preserve"> </w:t>
       </w:r>
       <w:proofErr w:type="spellStart"/>
       <w:r>
@@ -32,7 +40,15 @@
       </w:r>
       <w:proofErr w:type="spellEnd"/>
       <w:r>
-        <w:t xml:space="preserve"> statističkih podataka u </w:t>
+        <w:t xml:space="preserve"> </w:t>
+      </w:r>
+      <w:proofErr w:type="spellStart"/>
+      <w:r>
+        <w:t>statističkih</w:t>
+      </w:r>
+      <w:proofErr w:type="spellEnd"/>
+      <w:r>
+        <w:t xml:space="preserve"> podataka u </w:t>
       </w:r>
       <w:proofErr w:type="spellStart"/>
       <w:r>
@@ -772,7 +788,6 @@
         <w:t xml:space="preserve"> podataka </w:t>
       </w:r>
       <w:proofErr w:type="spellStart"/>
-      <w:proofErr w:type="gramStart"/>
       <w:r>
         <w:rPr>
           <w:sz w:val="32"/>
@@ -797,7 +812,6 @@
         <w:t>jednostavnom</w:t>
       </w:r>
       <w:proofErr w:type="spellEnd"/>
-      <w:proofErr w:type="gramEnd"/>
       <w:r>
         <w:rPr>
           <w:sz w:val="32"/>
@@ -1204,14 +1218,7 @@
           <w:sz w:val="32"/>
           <w:szCs w:val="32"/>
         </w:rPr>
-        <w:t xml:space="preserve">, </w:t>
-      </w:r>
-      <w:r>
-        <w:rPr>
-          <w:sz w:val="32"/>
-          <w:szCs w:val="32"/>
-        </w:rPr>
-        <w:t>API gateway</w:t>
+        <w:t>, API gateway</w:t>
       </w:r>
     </w:p>
     <w:p>
@@ -7459,7 +7466,6 @@
         <w:t xml:space="preserve"> za </w:t>
       </w:r>
       <w:proofErr w:type="spellStart"/>
-      <w:proofErr w:type="gramStart"/>
       <w:r>
         <w:rPr>
           <w:rFonts w:asciiTheme="majorHAnsi" w:hAnsiTheme="majorHAnsi" w:cstheme="majorHAnsi"/>
@@ -7475,9 +7481,8 @@
           <w:sz w:val="32"/>
           <w:szCs w:val="32"/>
         </w:rPr>
-        <w:t>.“</w:t>
-      </w:r>
-      <w:proofErr w:type="gramEnd"/>
+        <w:t>.</w:t>
+      </w:r>
     </w:p>
     <w:p>
       <w:pPr>
@@ -7783,7 +7788,7 @@
               <w:pStyle w:val="Heading1"/>
               <w:outlineLvl w:val="0"/>
               <w:rPr>
-                <w:rFonts w:cs="Estrangelo Edessa" w:hint="cs"/>
+                <w:rFonts w:cs="Estrangelo Edessa"/>
                 <w:b w:val="0"/>
                 <w:bCs w:val="0"/>
                 <w:sz w:val="32"/>
@@ -10816,6 +10821,7 @@
       <w:r>
         <w:rPr>
           <w:rFonts w:asciiTheme="majorHAnsi" w:hAnsiTheme="majorHAnsi" w:cstheme="majorHAnsi"/>
+          <w:noProof/>
           <w:sz w:val="32"/>
           <w:szCs w:val="32"/>
         </w:rPr>
@@ -10939,7 +10945,6 @@
         <w:t xml:space="preserve"> </w:t>
       </w:r>
       <w:proofErr w:type="spellStart"/>
-      <w:proofErr w:type="gramStart"/>
       <w:r>
         <w:rPr>
           <w:rStyle w:val="Emphasis"/>
@@ -10963,20 +10968,7 @@
           <w:szCs w:val="32"/>
           <w:lang w:bidi="syr-SY"/>
         </w:rPr>
-        <w:t>(</w:t>
-      </w:r>
-      <w:proofErr w:type="gramEnd"/>
-      <w:r>
-        <w:rPr>
-          <w:rStyle w:val="Emphasis"/>
-          <w:rFonts w:asciiTheme="majorHAnsi" w:hAnsiTheme="majorHAnsi" w:cs="Estrangelo Edessa"/>
-          <w:i w:val="0"/>
-          <w:iCs w:val="0"/>
-          <w:sz w:val="32"/>
-          <w:szCs w:val="32"/>
-          <w:lang w:bidi="syr-SY"/>
-        </w:rPr>
-        <w:t>4.)</w:t>
+        <w:t>(4.)</w:t>
       </w:r>
       <w:r>
         <w:rPr>
@@ -11914,6 +11906,7 @@
       <w:r>
         <w:rPr>
           <w:rFonts w:cs="Estrangelo Edessa"/>
+          <w:noProof/>
           <w:sz w:val="32"/>
           <w:szCs w:val="32"/>
           <w:lang w:bidi="syr-SY"/>
@@ -12826,6 +12819,7 @@
       <w:r>
         <w:rPr>
           <w:rFonts w:asciiTheme="majorHAnsi" w:hAnsiTheme="majorHAnsi" w:cstheme="majorHAnsi"/>
+          <w:noProof/>
           <w:sz w:val="32"/>
           <w:szCs w:val="32"/>
         </w:rPr>
@@ -12891,23 +12885,7 @@
           <w:sz w:val="32"/>
           <w:szCs w:val="32"/>
         </w:rPr>
-        <w:t xml:space="preserve"> </w:t>
-      </w:r>
-      <w:r>
-        <w:rPr>
-          <w:rFonts w:asciiTheme="majorHAnsi" w:hAnsiTheme="majorHAnsi" w:cstheme="majorHAnsi"/>
-          <w:sz w:val="32"/>
-          <w:szCs w:val="32"/>
-        </w:rPr>
-        <w:t>6</w:t>
-      </w:r>
-      <w:r>
-        <w:rPr>
-          <w:rFonts w:asciiTheme="majorHAnsi" w:hAnsiTheme="majorHAnsi" w:cstheme="majorHAnsi"/>
-          <w:sz w:val="32"/>
-          <w:szCs w:val="32"/>
-        </w:rPr>
-        <w:t>.</w:t>
+        <w:t xml:space="preserve"> 6.</w:t>
       </w:r>
     </w:p>
     <w:p>
@@ -14410,6 +14388,7 @@
       <w:r>
         <w:rPr>
           <w:rFonts w:asciiTheme="majorHAnsi" w:eastAsia="Times New Roman" w:hAnsiTheme="majorHAnsi" w:cstheme="majorHAnsi"/>
+          <w:noProof/>
           <w:sz w:val="32"/>
           <w:szCs w:val="32"/>
         </w:rPr>
@@ -16884,11 +16863,6 @@
     <w:lsdException w:name="Book Title" w:uiPriority="33" w:qFormat="1"/>
     <w:lsdException w:name="Bibliography" w:semiHidden="1" w:uiPriority="37" w:unhideWhenUsed="1"/>
     <w:lsdException w:name="TOC Heading" w:semiHidden="1" w:uiPriority="39" w:unhideWhenUsed="1" w:qFormat="1"/>
-    <w:lsdException w:name="Plain Table 5" w:semiHidden="1" w:unhideWhenUsed="1"/>
-    <w:lsdException w:name="Grid Table Light" w:semiHidden="1" w:unhideWhenUsed="1"/>
-    <w:lsdException w:name="Grid Table 1 Light" w:semiHidden="1" w:unhideWhenUsed="1"/>
-    <w:lsdException w:name="Grid Table 2" w:semiHidden="1" w:unhideWhenUsed="1"/>
-    <w:lsdException w:name="Grid Table 3" w:semiHidden="1" w:unhideWhenUsed="1"/>
     <w:lsdException w:name="Grid Table 4" w:uiPriority="49"/>
     <w:lsdException w:name="Grid Table 5 Dark" w:uiPriority="50"/>
     <w:lsdException w:name="Grid Table 6 Colorful" w:uiPriority="51"/>
@@ -17207,6 +17181,7 @@
   <w:style w:type="character" w:default="1" w:styleId="DefaultParagraphFont">
     <w:name w:val="Default Paragraph Font"/>
     <w:uiPriority w:val="1"/>
+    <w:semiHidden/>
     <w:unhideWhenUsed/>
   </w:style>
   <w:style w:type="table" w:default="1" w:styleId="TableNormal">
